--- a/dbms project report.docx
+++ b/dbms project report.docx
@@ -961,13 +961,24 @@
           <w:szCs w:val="32"/>
         </w:rPr>
       </w:pPr>
-      <w:r>
-        <w:rPr>
-          <w:b/>
-          <w:bCs/>
-          <w:sz w:val="32"/>
-          <w:szCs w:val="32"/>
-        </w:rPr>
+    </w:p>
+    <w:p>
+      <w:pPr>
+        <w:rPr>
+          <w:b/>
+          <w:bCs/>
+          <w:sz w:val="32"/>
+          <w:szCs w:val="32"/>
+        </w:rPr>
+      </w:pPr>
+      <w:r>
+        <w:rPr>
+          <w:b/>
+          <w:bCs/>
+          <w:sz w:val="32"/>
+          <w:szCs w:val="32"/>
+        </w:rPr>
+        <w:lastRenderedPageBreak/>
         <w:t>List of Triggers Used</w:t>
       </w:r>
     </w:p>
@@ -986,7 +997,6 @@
           <w:sz w:val="28"/>
           <w:szCs w:val="28"/>
         </w:rPr>
-        <w:lastRenderedPageBreak/>
         <w:t>voter_age</w:t>
       </w:r>
       <w:proofErr w:type="spellEnd"/>
@@ -1214,13 +1224,8 @@
         <w:ind w:left="720"/>
       </w:pPr>
       <w:r>
-        <w:t xml:space="preserve">Trigger to increase the party member count when a candidate </w:t>
-      </w:r>
-      <w:proofErr w:type="gramStart"/>
-      <w:r>
-        <w:t>registers</w:t>
-      </w:r>
-      <w:proofErr w:type="gramEnd"/>
+        <w:t>Trigger to increase the party member count when a candidate registers</w:t>
+      </w:r>
     </w:p>
     <w:p>
       <w:r>
@@ -2174,14 +2179,7 @@
           <w:sz w:val="24"/>
           <w:szCs w:val="24"/>
         </w:rPr>
-        <w:t>This is a left joint used inside a procedure</w:t>
-      </w:r>
-      <w:r>
-        <w:rPr>
-          <w:sz w:val="24"/>
-          <w:szCs w:val="24"/>
-        </w:rPr>
-        <w:t>. T</w:t>
+        <w:t>This is a left joint used inside a procedure. T</w:t>
       </w:r>
       <w:r>
         <w:rPr>
@@ -2234,7 +2232,6 @@
         <w:t xml:space="preserve">create procedure </w:t>
       </w:r>
       <w:proofErr w:type="spellStart"/>
-      <w:proofErr w:type="gramStart"/>
       <w:r>
         <w:rPr>
           <w:sz w:val="24"/>
@@ -2248,16 +2245,40 @@
           <w:sz w:val="24"/>
           <w:szCs w:val="24"/>
         </w:rPr>
+        <w:t xml:space="preserve">() begin select </w:t>
+      </w:r>
+      <w:proofErr w:type="spellStart"/>
+      <w:r>
+        <w:rPr>
+          <w:sz w:val="24"/>
+          <w:szCs w:val="24"/>
+        </w:rPr>
+        <w:t>c.constituency_name</w:t>
+      </w:r>
+      <w:proofErr w:type="spellEnd"/>
+      <w:r>
+        <w:rPr>
+          <w:sz w:val="24"/>
+          <w:szCs w:val="24"/>
+        </w:rPr>
+        <w:t xml:space="preserve">, </w:t>
+      </w:r>
+      <w:proofErr w:type="spellStart"/>
+      <w:r>
+        <w:rPr>
+          <w:sz w:val="24"/>
+          <w:szCs w:val="24"/>
+        </w:rPr>
+        <w:t>malecount</w:t>
+      </w:r>
+      <w:proofErr w:type="spellEnd"/>
+      <w:r>
+        <w:rPr>
+          <w:sz w:val="24"/>
+          <w:szCs w:val="24"/>
+        </w:rPr>
         <w:t>(</w:t>
       </w:r>
-      <w:proofErr w:type="gramEnd"/>
-      <w:r>
-        <w:rPr>
-          <w:sz w:val="24"/>
-          <w:szCs w:val="24"/>
-        </w:rPr>
-        <w:t xml:space="preserve">) begin select </w:t>
-      </w:r>
       <w:proofErr w:type="spellStart"/>
       <w:r>
         <w:rPr>
@@ -2272,6 +2293,22 @@
           <w:sz w:val="24"/>
           <w:szCs w:val="24"/>
         </w:rPr>
+        <w:t xml:space="preserve">) as </w:t>
+      </w:r>
+      <w:proofErr w:type="spellStart"/>
+      <w:r>
+        <w:rPr>
+          <w:sz w:val="24"/>
+          <w:szCs w:val="24"/>
+        </w:rPr>
+        <w:t>male_count</w:t>
+      </w:r>
+      <w:proofErr w:type="spellEnd"/>
+      <w:r>
+        <w:rPr>
+          <w:sz w:val="24"/>
+          <w:szCs w:val="24"/>
+        </w:rPr>
         <w:t xml:space="preserve">, </w:t>
       </w:r>
       <w:proofErr w:type="spellStart"/>
@@ -2280,7 +2317,7 @@
           <w:sz w:val="24"/>
           <w:szCs w:val="24"/>
         </w:rPr>
-        <w:t>malecount</w:t>
+        <w:t>femalecount</w:t>
       </w:r>
       <w:proofErr w:type="spellEnd"/>
       <w:r>
@@ -2304,6 +2341,38 @@
           <w:sz w:val="24"/>
           <w:szCs w:val="24"/>
         </w:rPr>
+        <w:t xml:space="preserve">) AS </w:t>
+      </w:r>
+      <w:proofErr w:type="spellStart"/>
+      <w:r>
+        <w:rPr>
+          <w:sz w:val="24"/>
+          <w:szCs w:val="24"/>
+        </w:rPr>
+        <w:t>female_count</w:t>
+      </w:r>
+      <w:proofErr w:type="spellEnd"/>
+      <w:r>
+        <w:rPr>
+          <w:sz w:val="24"/>
+          <w:szCs w:val="24"/>
+        </w:rPr>
+        <w:t xml:space="preserve">, count(distinct </w:t>
+      </w:r>
+      <w:proofErr w:type="spellStart"/>
+      <w:r>
+        <w:rPr>
+          <w:sz w:val="24"/>
+          <w:szCs w:val="24"/>
+        </w:rPr>
+        <w:t>pb.poll_booth_id</w:t>
+      </w:r>
+      <w:proofErr w:type="spellEnd"/>
+      <w:r>
+        <w:rPr>
+          <w:sz w:val="24"/>
+          <w:szCs w:val="24"/>
+        </w:rPr>
         <w:t xml:space="preserve">) as </w:t>
       </w:r>
       <w:proofErr w:type="spellStart"/>
@@ -2312,7 +2381,7 @@
           <w:sz w:val="24"/>
           <w:szCs w:val="24"/>
         </w:rPr>
-        <w:t>male_count</w:t>
+        <w:t>poll_booth_count</w:t>
       </w:r>
       <w:proofErr w:type="spellEnd"/>
       <w:r>
@@ -2320,7 +2389,7 @@
           <w:sz w:val="24"/>
           <w:szCs w:val="24"/>
         </w:rPr>
-        <w:t xml:space="preserve">, </w:t>
+        <w:t xml:space="preserve"> from constituency c left join </w:t>
       </w:r>
       <w:proofErr w:type="spellStart"/>
       <w:r>
@@ -2328,7 +2397,7 @@
           <w:sz w:val="24"/>
           <w:szCs w:val="24"/>
         </w:rPr>
-        <w:t>femalecount</w:t>
+        <w:t>poll_booth</w:t>
       </w:r>
       <w:proofErr w:type="spellEnd"/>
       <w:r>
@@ -2336,7 +2405,7 @@
           <w:sz w:val="24"/>
           <w:szCs w:val="24"/>
         </w:rPr>
-        <w:t>(</w:t>
+        <w:t xml:space="preserve"> pb on </w:t>
       </w:r>
       <w:proofErr w:type="spellStart"/>
       <w:r>
@@ -2344,6 +2413,38 @@
           <w:sz w:val="24"/>
           <w:szCs w:val="24"/>
         </w:rPr>
+        <w:t>c.constituency_id</w:t>
+      </w:r>
+      <w:proofErr w:type="spellEnd"/>
+      <w:r>
+        <w:rPr>
+          <w:sz w:val="24"/>
+          <w:szCs w:val="24"/>
+        </w:rPr>
+        <w:t xml:space="preserve"> = </w:t>
+      </w:r>
+      <w:proofErr w:type="spellStart"/>
+      <w:r>
+        <w:rPr>
+          <w:sz w:val="24"/>
+          <w:szCs w:val="24"/>
+        </w:rPr>
+        <w:t>pb.constituency_id</w:t>
+      </w:r>
+      <w:proofErr w:type="spellEnd"/>
+      <w:r>
+        <w:rPr>
+          <w:sz w:val="24"/>
+          <w:szCs w:val="24"/>
+        </w:rPr>
+        <w:t xml:space="preserve"> group by </w:t>
+      </w:r>
+      <w:proofErr w:type="spellStart"/>
+      <w:r>
+        <w:rPr>
+          <w:sz w:val="24"/>
+          <w:szCs w:val="24"/>
+        </w:rPr>
         <w:t>c.constituency_name</w:t>
       </w:r>
       <w:proofErr w:type="spellEnd"/>
@@ -2352,118 +2453,6 @@
           <w:sz w:val="24"/>
           <w:szCs w:val="24"/>
         </w:rPr>
-        <w:t xml:space="preserve">) AS </w:t>
-      </w:r>
-      <w:proofErr w:type="spellStart"/>
-      <w:r>
-        <w:rPr>
-          <w:sz w:val="24"/>
-          <w:szCs w:val="24"/>
-        </w:rPr>
-        <w:t>female_count</w:t>
-      </w:r>
-      <w:proofErr w:type="spellEnd"/>
-      <w:r>
-        <w:rPr>
-          <w:sz w:val="24"/>
-          <w:szCs w:val="24"/>
-        </w:rPr>
-        <w:t xml:space="preserve">, count(distinct </w:t>
-      </w:r>
-      <w:proofErr w:type="spellStart"/>
-      <w:r>
-        <w:rPr>
-          <w:sz w:val="24"/>
-          <w:szCs w:val="24"/>
-        </w:rPr>
-        <w:t>pb.poll_booth_id</w:t>
-      </w:r>
-      <w:proofErr w:type="spellEnd"/>
-      <w:r>
-        <w:rPr>
-          <w:sz w:val="24"/>
-          <w:szCs w:val="24"/>
-        </w:rPr>
-        <w:t xml:space="preserve">) as </w:t>
-      </w:r>
-      <w:proofErr w:type="spellStart"/>
-      <w:r>
-        <w:rPr>
-          <w:sz w:val="24"/>
-          <w:szCs w:val="24"/>
-        </w:rPr>
-        <w:t>poll_booth_count</w:t>
-      </w:r>
-      <w:proofErr w:type="spellEnd"/>
-      <w:r>
-        <w:rPr>
-          <w:sz w:val="24"/>
-          <w:szCs w:val="24"/>
-        </w:rPr>
-        <w:t xml:space="preserve"> from constituency c left join </w:t>
-      </w:r>
-      <w:proofErr w:type="spellStart"/>
-      <w:r>
-        <w:rPr>
-          <w:sz w:val="24"/>
-          <w:szCs w:val="24"/>
-        </w:rPr>
-        <w:t>poll_booth</w:t>
-      </w:r>
-      <w:proofErr w:type="spellEnd"/>
-      <w:r>
-        <w:rPr>
-          <w:sz w:val="24"/>
-          <w:szCs w:val="24"/>
-        </w:rPr>
-        <w:t xml:space="preserve"> pb on </w:t>
-      </w:r>
-      <w:proofErr w:type="spellStart"/>
-      <w:r>
-        <w:rPr>
-          <w:sz w:val="24"/>
-          <w:szCs w:val="24"/>
-        </w:rPr>
-        <w:t>c.constituency_id</w:t>
-      </w:r>
-      <w:proofErr w:type="spellEnd"/>
-      <w:r>
-        <w:rPr>
-          <w:sz w:val="24"/>
-          <w:szCs w:val="24"/>
-        </w:rPr>
-        <w:t xml:space="preserve"> = </w:t>
-      </w:r>
-      <w:proofErr w:type="spellStart"/>
-      <w:r>
-        <w:rPr>
-          <w:sz w:val="24"/>
-          <w:szCs w:val="24"/>
-        </w:rPr>
-        <w:t>pb.constituency_id</w:t>
-      </w:r>
-      <w:proofErr w:type="spellEnd"/>
-      <w:r>
-        <w:rPr>
-          <w:sz w:val="24"/>
-          <w:szCs w:val="24"/>
-        </w:rPr>
-        <w:t xml:space="preserve"> group by </w:t>
-      </w:r>
-      <w:proofErr w:type="spellStart"/>
-      <w:r>
-        <w:rPr>
-          <w:sz w:val="24"/>
-          <w:szCs w:val="24"/>
-        </w:rPr>
-        <w:t>c.constituency_name</w:t>
-      </w:r>
-      <w:proofErr w:type="spellEnd"/>
-      <w:r>
-        <w:rPr>
-          <w:sz w:val="24"/>
-          <w:szCs w:val="24"/>
-        </w:rPr>
         <w:t xml:space="preserve">; </w:t>
       </w:r>
     </w:p>
@@ -2493,22 +2482,6 @@
           <w:szCs w:val="24"/>
         </w:rPr>
       </w:pPr>
-    </w:p>
-    <w:p>
-      <w:pPr>
-        <w:pStyle w:val="ListParagraph"/>
-        <w:rPr>
-          <w:sz w:val="24"/>
-          <w:szCs w:val="24"/>
-        </w:rPr>
-      </w:pPr>
-      <w:r>
-        <w:rPr>
-          <w:sz w:val="24"/>
-          <w:szCs w:val="24"/>
-        </w:rPr>
-        <w:t>List of permissions granting</w:t>
-      </w:r>
     </w:p>
     <w:p>
       <w:pPr>
@@ -3667,6 +3640,7 @@
   <w:style w:type="character" w:default="1" w:styleId="DefaultParagraphFont">
     <w:name w:val="Default Paragraph Font"/>
     <w:uiPriority w:val="1"/>
+    <w:semiHidden/>
     <w:unhideWhenUsed/>
   </w:style>
   <w:style w:type="table" w:default="1" w:styleId="TableNormal">
